--- a/doc/Project_Glossary.docx
+++ b/doc/Project_Glossary.docx
@@ -609,15 +609,10 @@
       <w:pPr>
         <w:pStyle w:val="InfoBlue"/>
         <w:rPr>
-          <w:i w:val="0"/>
-          <w:color w:val="auto"/>
-        </w:rPr>
-      </w:pPr>
-      <w:r>
-        <w:rPr>
-          <w:i w:val="0"/>
-          <w:color w:val="auto"/>
-        </w:rPr>
+          <w:i/>
+        </w:rPr>
+      </w:pPr>
+      <w:r>
         <w:t>The Glossary document explains to the reader all abbreviations used throughout the entire documentation. It has the purpose of a dictionary.</w:t>
       </w:r>
     </w:p>
@@ -767,15 +762,10 @@
             <w:pPr>
               <w:pStyle w:val="InfoBlue"/>
               <w:rPr>
-                <w:i w:val="0"/>
-                <w:color w:val="000000"/>
+                <w:i/>
               </w:rPr>
             </w:pPr>
             <w:r>
-              <w:rPr>
-                <w:i w:val="0"/>
-                <w:color w:val="000000"/>
-              </w:rPr>
               <w:t>OPOS</w:t>
             </w:r>
           </w:p>
@@ -788,15 +778,10 @@
             <w:pPr>
               <w:pStyle w:val="InfoBlue"/>
               <w:rPr>
-                <w:i w:val="0"/>
-                <w:color w:val="000000"/>
+                <w:i/>
               </w:rPr>
             </w:pPr>
             <w:r>
-              <w:rPr>
-                <w:i w:val="0"/>
-                <w:color w:val="000000"/>
-              </w:rPr>
               <w:t>Online Pizza Ordering System</w:t>
             </w:r>
           </w:p>
@@ -808,16 +793,8 @@
           <w:p>
             <w:pPr>
               <w:pStyle w:val="InfoBlue"/>
-              <w:rPr>
-                <w:i w:val="0"/>
-                <w:color w:val="000000"/>
-              </w:rPr>
             </w:pPr>
             <w:r>
-              <w:rPr>
-                <w:i w:val="0"/>
-                <w:color w:val="000000"/>
-              </w:rPr>
               <w:t>-</w:t>
             </w:r>
           </w:p>
@@ -829,20 +806,135 @@
           <w:p>
             <w:pPr>
               <w:pStyle w:val="InfoBlue"/>
+            </w:pPr>
+            <w:r>
+              <w:t>-</w:t>
+            </w:r>
+          </w:p>
+        </w:tc>
+      </w:tr>
+      <w:tr>
+        <w:trPr>
+          <w:trHeight w:val="976"/>
+        </w:trPr>
+        <w:tc>
+          <w:tcPr>
+            <w:tcW w:w="2258" w:type="dxa"/>
+          </w:tcPr>
+          <w:p>
+            <w:pPr>
+              <w:pStyle w:val="InfoBlue"/>
+            </w:pPr>
+            <w:r>
+              <w:t>MySql</w:t>
+            </w:r>
+          </w:p>
+        </w:tc>
+        <w:tc>
+          <w:tcPr>
+            <w:tcW w:w="3232" w:type="dxa"/>
+          </w:tcPr>
+          <w:p>
+            <w:pPr>
+              <w:pStyle w:val="InfoBlue"/>
+            </w:pPr>
+            <w:r>
               <w:rPr>
-                <w:i w:val="0"/>
-                <w:color w:val="000000"/>
+                <w:shd w:val="clear" w:color="auto" w:fill="FFFFFF"/>
+              </w:rPr>
+              <w:t> O</w:t>
+            </w:r>
+            <w:r>
+              <w:rPr>
+                <w:shd w:val="clear" w:color="auto" w:fill="FFFFFF"/>
+              </w:rPr>
+              <w:t>pen-source relational database management system.</w:t>
+            </w:r>
+          </w:p>
+        </w:tc>
+        <w:tc>
+          <w:tcPr>
+            <w:tcW w:w="1890" w:type="dxa"/>
+          </w:tcPr>
+          <w:p>
+            <w:pPr>
+              <w:pStyle w:val="InfoBlue"/>
+            </w:pPr>
+          </w:p>
+        </w:tc>
+        <w:tc>
+          <w:tcPr>
+            <w:tcW w:w="3420" w:type="dxa"/>
+          </w:tcPr>
+          <w:p>
+            <w:pPr>
+              <w:pStyle w:val="InfoBlue"/>
+            </w:pPr>
+          </w:p>
+        </w:tc>
+      </w:tr>
+      <w:tr>
+        <w:trPr>
+          <w:trHeight w:val="976"/>
+        </w:trPr>
+        <w:tc>
+          <w:tcPr>
+            <w:tcW w:w="2258" w:type="dxa"/>
+          </w:tcPr>
+          <w:p>
+            <w:pPr>
+              <w:pStyle w:val="BodyText"/>
+              <w:ind w:left="0"/>
+            </w:pPr>
+            <w:r>
+              <w:t>Java Language</w:t>
+            </w:r>
+          </w:p>
+          <w:p>
+            <w:pPr>
+              <w:pStyle w:val="InfoBlue"/>
+            </w:pPr>
+          </w:p>
+        </w:tc>
+        <w:tc>
+          <w:tcPr>
+            <w:tcW w:w="3232" w:type="dxa"/>
+          </w:tcPr>
+          <w:p>
+            <w:pPr>
+              <w:pStyle w:val="InfoBlue"/>
+              <w:rPr>
+                <w:shd w:val="clear" w:color="auto" w:fill="FFFFFF"/>
               </w:rPr>
             </w:pPr>
             <w:r>
               <w:rPr>
-                <w:i w:val="0"/>
-                <w:color w:val="000000"/>
+                <w:shd w:val="clear" w:color="auto" w:fill="FFFFFF"/>
               </w:rPr>
-              <w:t>-</w:t>
+              <w:t>Programming language</w:t>
             </w:r>
             <w:bookmarkStart w:id="7" w:name="_GoBack"/>
             <w:bookmarkEnd w:id="7"/>
+          </w:p>
+        </w:tc>
+        <w:tc>
+          <w:tcPr>
+            <w:tcW w:w="1890" w:type="dxa"/>
+          </w:tcPr>
+          <w:p>
+            <w:pPr>
+              <w:pStyle w:val="InfoBlue"/>
+            </w:pPr>
+          </w:p>
+        </w:tc>
+        <w:tc>
+          <w:tcPr>
+            <w:tcW w:w="3420" w:type="dxa"/>
+          </w:tcPr>
+          <w:p>
+            <w:pPr>
+              <w:pStyle w:val="InfoBlue"/>
+            </w:pPr>
           </w:p>
         </w:tc>
       </w:tr>
@@ -947,7 +1039,15 @@
           <w:r>
             <w:t>Margin Razvan</w:t>
           </w:r>
-          <w:fldSimple w:instr=" DOCPROPERTY &quot;Company&quot;  \* MERGEFORMAT "/>
+          <w:r>
+            <w:fldChar w:fldCharType="begin"/>
+          </w:r>
+          <w:r>
+            <w:instrText xml:space="preserve"> DOCPROPERTY "Company"  \* MERGEFORMAT </w:instrText>
+          </w:r>
+          <w:r>
+            <w:fldChar w:fldCharType="end"/>
+          </w:r>
           <w:r>
             <w:t xml:space="preserve">, </w:t>
           </w:r>
@@ -2034,6 +2134,119 @@
     </w:lvl>
   </w:abstractNum>
   <w:abstractNum w:abstractNumId="27" w15:restartNumberingAfterBreak="0">
+    <w:nsid w:val="799772FF"/>
+    <w:multiLevelType w:val="hybridMultilevel"/>
+    <w:tmpl w:val="D2D826BC"/>
+    <w:lvl w:ilvl="0" w:tplc="04090001">
+      <w:start w:val="1"/>
+      <w:numFmt w:val="bullet"/>
+      <w:lvlText w:val=""/>
+      <w:lvlJc w:val="left"/>
+      <w:pPr>
+        <w:ind w:left="720" w:hanging="360"/>
+      </w:pPr>
+      <w:rPr>
+        <w:rFonts w:ascii="Symbol" w:hAnsi="Symbol" w:hint="default"/>
+      </w:rPr>
+    </w:lvl>
+    <w:lvl w:ilvl="1" w:tplc="04090003" w:tentative="1">
+      <w:start w:val="1"/>
+      <w:numFmt w:val="bullet"/>
+      <w:lvlText w:val="o"/>
+      <w:lvlJc w:val="left"/>
+      <w:pPr>
+        <w:ind w:left="1440" w:hanging="360"/>
+      </w:pPr>
+      <w:rPr>
+        <w:rFonts w:ascii="Courier New" w:hAnsi="Courier New" w:cs="Courier New" w:hint="default"/>
+      </w:rPr>
+    </w:lvl>
+    <w:lvl w:ilvl="2" w:tplc="04090005" w:tentative="1">
+      <w:start w:val="1"/>
+      <w:numFmt w:val="bullet"/>
+      <w:lvlText w:val=""/>
+      <w:lvlJc w:val="left"/>
+      <w:pPr>
+        <w:ind w:left="2160" w:hanging="360"/>
+      </w:pPr>
+      <w:rPr>
+        <w:rFonts w:ascii="Wingdings" w:hAnsi="Wingdings" w:hint="default"/>
+      </w:rPr>
+    </w:lvl>
+    <w:lvl w:ilvl="3" w:tplc="04090001" w:tentative="1">
+      <w:start w:val="1"/>
+      <w:numFmt w:val="bullet"/>
+      <w:lvlText w:val=""/>
+      <w:lvlJc w:val="left"/>
+      <w:pPr>
+        <w:ind w:left="2880" w:hanging="360"/>
+      </w:pPr>
+      <w:rPr>
+        <w:rFonts w:ascii="Symbol" w:hAnsi="Symbol" w:hint="default"/>
+      </w:rPr>
+    </w:lvl>
+    <w:lvl w:ilvl="4" w:tplc="04090003" w:tentative="1">
+      <w:start w:val="1"/>
+      <w:numFmt w:val="bullet"/>
+      <w:lvlText w:val="o"/>
+      <w:lvlJc w:val="left"/>
+      <w:pPr>
+        <w:ind w:left="3600" w:hanging="360"/>
+      </w:pPr>
+      <w:rPr>
+        <w:rFonts w:ascii="Courier New" w:hAnsi="Courier New" w:cs="Courier New" w:hint="default"/>
+      </w:rPr>
+    </w:lvl>
+    <w:lvl w:ilvl="5" w:tplc="04090005" w:tentative="1">
+      <w:start w:val="1"/>
+      <w:numFmt w:val="bullet"/>
+      <w:lvlText w:val=""/>
+      <w:lvlJc w:val="left"/>
+      <w:pPr>
+        <w:ind w:left="4320" w:hanging="360"/>
+      </w:pPr>
+      <w:rPr>
+        <w:rFonts w:ascii="Wingdings" w:hAnsi="Wingdings" w:hint="default"/>
+      </w:rPr>
+    </w:lvl>
+    <w:lvl w:ilvl="6" w:tplc="04090001" w:tentative="1">
+      <w:start w:val="1"/>
+      <w:numFmt w:val="bullet"/>
+      <w:lvlText w:val=""/>
+      <w:lvlJc w:val="left"/>
+      <w:pPr>
+        <w:ind w:left="5040" w:hanging="360"/>
+      </w:pPr>
+      <w:rPr>
+        <w:rFonts w:ascii="Symbol" w:hAnsi="Symbol" w:hint="default"/>
+      </w:rPr>
+    </w:lvl>
+    <w:lvl w:ilvl="7" w:tplc="04090003" w:tentative="1">
+      <w:start w:val="1"/>
+      <w:numFmt w:val="bullet"/>
+      <w:lvlText w:val="o"/>
+      <w:lvlJc w:val="left"/>
+      <w:pPr>
+        <w:ind w:left="5760" w:hanging="360"/>
+      </w:pPr>
+      <w:rPr>
+        <w:rFonts w:ascii="Courier New" w:hAnsi="Courier New" w:cs="Courier New" w:hint="default"/>
+      </w:rPr>
+    </w:lvl>
+    <w:lvl w:ilvl="8" w:tplc="04090005" w:tentative="1">
+      <w:start w:val="1"/>
+      <w:numFmt w:val="bullet"/>
+      <w:lvlText w:val=""/>
+      <w:lvlJc w:val="left"/>
+      <w:pPr>
+        <w:ind w:left="6480" w:hanging="360"/>
+      </w:pPr>
+      <w:rPr>
+        <w:rFonts w:ascii="Wingdings" w:hAnsi="Wingdings" w:hint="default"/>
+      </w:rPr>
+    </w:lvl>
+  </w:abstractNum>
+  <w:abstractNum w:abstractNumId="28" w15:restartNumberingAfterBreak="0">
     <w:nsid w:val="7BE434D7"/>
     <w:multiLevelType w:val="singleLevel"/>
     <w:tmpl w:val="04090001"/>
@@ -2053,7 +2266,7 @@
       </w:rPr>
     </w:lvl>
   </w:abstractNum>
-  <w:abstractNum w:abstractNumId="28" w15:restartNumberingAfterBreak="0">
+  <w:abstractNum w:abstractNumId="29" w15:restartNumberingAfterBreak="0">
     <w:nsid w:val="7C9362FF"/>
     <w:multiLevelType w:val="hybridMultilevel"/>
     <w:tmpl w:val="23B07F92"/>
@@ -2221,7 +2434,7 @@
     <w:abstractNumId w:val="14"/>
   </w:num>
   <w:num w:numId="5">
-    <w:abstractNumId w:val="27"/>
+    <w:abstractNumId w:val="28"/>
   </w:num>
   <w:num w:numId="6">
     <w:abstractNumId w:val="20"/>
@@ -2304,13 +2517,16 @@
     <w:abstractNumId w:val="22"/>
   </w:num>
   <w:num w:numId="28">
-    <w:abstractNumId w:val="28"/>
+    <w:abstractNumId w:val="29"/>
   </w:num>
   <w:num w:numId="29">
     <w:abstractNumId w:val="16"/>
   </w:num>
   <w:num w:numId="30">
     <w:abstractNumId w:val="4"/>
+  </w:num>
+  <w:num w:numId="31">
+    <w:abstractNumId w:val="27"/>
   </w:num>
 </w:numbering>
 </file>
@@ -2393,7 +2609,7 @@
     <w:lsdException w:name="Closing" w:semiHidden="1" w:unhideWhenUsed="1"/>
     <w:lsdException w:name="Signature" w:semiHidden="1" w:unhideWhenUsed="1"/>
     <w:lsdException w:name="Default Paragraph Font" w:semiHidden="1" w:uiPriority="1" w:unhideWhenUsed="1"/>
-    <w:lsdException w:name="Body Text" w:semiHidden="1" w:unhideWhenUsed="1"/>
+    <w:lsdException w:name="Body Text" w:semiHidden="1" w:uiPriority="0" w:unhideWhenUsed="1"/>
     <w:lsdException w:name="Body Text Indent" w:semiHidden="1" w:unhideWhenUsed="1"/>
     <w:lsdException w:name="List Continue" w:semiHidden="1" w:unhideWhenUsed="1"/>
     <w:lsdException w:name="List Continue 2" w:semiHidden="1" w:unhideWhenUsed="1"/>
@@ -3263,7 +3479,7 @@
     <w:basedOn w:val="Normal"/>
     <w:next w:val="BodyText"/>
     <w:autoRedefine/>
-    <w:rsid w:val="00F669DB"/>
+    <w:rsid w:val="00CA17DC"/>
     <w:pPr>
       <w:tabs>
         <w:tab w:val="left" w:pos="540"/>
@@ -3272,8 +3488,7 @@
       <w:spacing w:after="120"/>
     </w:pPr>
     <w:rPr>
-      <w:i/>
-      <w:color w:val="C0504D"/>
+      <w:color w:val="000000"/>
     </w:rPr>
   </w:style>
   <w:style w:type="character" w:styleId="Hyperlink">
